--- a/BSCS 4B/DB lab/Project/DBMS lab Report.docx
+++ b/BSCS 4B/DB lab/Project/DBMS lab Report.docx
@@ -268,6 +268,12 @@
         <w:rPr>
           <w:u w:val="single"/>
         </w:rPr>
+        <w:t>7.5</w:t>
+      </w:r>
+      <w:r>
+        <w:rPr>
+          <w:u w:val="single"/>
+        </w:rPr>
         <w:tab/>
       </w:r>
     </w:p>
@@ -361,6 +367,8 @@
           <w:sz w:val="20"/>
         </w:rPr>
       </w:pPr>
+      <w:bookmarkStart w:id="0" w:name="_GoBack"/>
+      <w:bookmarkEnd w:id="0"/>
     </w:p>
     <w:p>
       <w:pPr>
@@ -1595,10 +1603,7 @@
     <w:p/>
     <w:p/>
     <w:p/>
-    <w:p>
-      <w:bookmarkStart w:id="0" w:name="_GoBack"/>
-      <w:bookmarkEnd w:id="0"/>
-    </w:p>
+    <w:p/>
     <w:p>
       <w:pPr>
         <w:spacing w:line="276" w:lineRule="auto"/>
@@ -8192,7 +8197,7 @@
 </file>
 
 <file path=customXml/itemProps1.xml><?xml version="1.0" encoding="utf-8"?>
-<ds:datastoreItem xmlns:ds="http://schemas.openxmlformats.org/officeDocument/2006/customXml" ds:itemID="{F15DF77F-E0FB-466D-96CD-B85C7A544FEC}">
+<ds:datastoreItem xmlns:ds="http://schemas.openxmlformats.org/officeDocument/2006/customXml" ds:itemID="{9D4CD4BD-C494-48F4-A4EA-D1A7D254FDD4}">
   <ds:schemaRefs>
     <ds:schemaRef ds:uri="http://schemas.openxmlformats.org/officeDocument/2006/bibliography"/>
   </ds:schemaRefs>

--- a/BSCS 4B/DB lab/Project/DBMS lab Report.docx
+++ b/BSCS 4B/DB lab/Project/DBMS lab Report.docx
@@ -1,6 +1,6 @@
 
 <file path=word/document.xml><?xml version="1.0" encoding="utf-8"?>
-<w:document xmlns:wpc="http://schemas.microsoft.com/office/word/2010/wordprocessingCanvas" xmlns:cx="http://schemas.microsoft.com/office/drawing/2014/chartex" xmlns:cx1="http://schemas.microsoft.com/office/drawing/2015/9/8/chartex" xmlns:cx2="http://schemas.microsoft.com/office/drawing/2015/10/21/chartex" xmlns:cx3="http://schemas.microsoft.com/office/drawing/2016/5/9/chartex" xmlns:cx4="http://schemas.microsoft.com/office/drawing/2016/5/10/chartex" xmlns:cx5="http://schemas.microsoft.com/office/drawing/2016/5/11/chartex" xmlns:cx6="http://schemas.microsoft.com/office/drawing/2016/5/12/chartex" xmlns:cx7="http://schemas.microsoft.com/office/drawing/2016/5/13/chartex" xmlns:cx8="http://schemas.microsoft.com/office/drawing/2016/5/14/chartex" xmlns:mc="http://schemas.openxmlformats.org/markup-compatibility/2006" xmlns:aink="http://schemas.microsoft.com/office/drawing/2016/ink" xmlns:am3d="http://schemas.microsoft.com/office/drawing/2017/model3d" xmlns:o="urn:schemas-microsoft-com:office:office" xmlns:r="http://schemas.openxmlformats.org/officeDocument/2006/relationships" xmlns:m="http://schemas.openxmlformats.org/officeDocument/2006/math" xmlns:v="urn:schemas-microsoft-com:vml" xmlns:wp14="http://schemas.microsoft.com/office/word/2010/wordprocessingDrawing" xmlns:wp="http://schemas.openxmlformats.org/drawingml/2006/wordprocessingDrawing" xmlns:w10="urn:schemas-microsoft-com:office:word" xmlns:w="http://schemas.openxmlformats.org/wordprocessingml/2006/main" xmlns:w14="http://schemas.microsoft.com/office/word/2010/wordml" xmlns:w15="http://schemas.microsoft.com/office/word/2012/wordml" xmlns:w16cid="http://schemas.microsoft.com/office/word/2016/wordml/cid" xmlns:w16se="http://schemas.microsoft.com/office/word/2015/wordml/symex" xmlns:wpg="http://schemas.microsoft.com/office/word/2010/wordprocessingGroup" xmlns:wpi="http://schemas.microsoft.com/office/word/2010/wordprocessingInk" xmlns:wne="http://schemas.microsoft.com/office/word/2006/wordml" xmlns:wps="http://schemas.microsoft.com/office/word/2010/wordprocessingShape" mc:Ignorable="w14 w15 w16se w16cid wp14">
+<w:document xmlns:wpc="http://schemas.microsoft.com/office/word/2010/wordprocessingCanvas" xmlns:cx="http://schemas.microsoft.com/office/drawing/2014/chartex" xmlns:cx1="http://schemas.microsoft.com/office/drawing/2015/9/8/chartex" xmlns:mc="http://schemas.openxmlformats.org/markup-compatibility/2006" xmlns:o="urn:schemas-microsoft-com:office:office" xmlns:r="http://schemas.openxmlformats.org/officeDocument/2006/relationships" xmlns:m="http://schemas.openxmlformats.org/officeDocument/2006/math" xmlns:v="urn:schemas-microsoft-com:vml" xmlns:wp14="http://schemas.microsoft.com/office/word/2010/wordprocessingDrawing" xmlns:wp="http://schemas.openxmlformats.org/drawingml/2006/wordprocessingDrawing" xmlns:w10="urn:schemas-microsoft-com:office:word" xmlns:w="http://schemas.openxmlformats.org/wordprocessingml/2006/main" xmlns:w14="http://schemas.microsoft.com/office/word/2010/wordml" xmlns:w15="http://schemas.microsoft.com/office/word/2012/wordml" xmlns:w16se="http://schemas.microsoft.com/office/word/2015/wordml/symex" xmlns:wpg="http://schemas.microsoft.com/office/word/2010/wordprocessingGroup" xmlns:wpi="http://schemas.microsoft.com/office/word/2010/wordprocessingInk" xmlns:wne="http://schemas.microsoft.com/office/word/2006/wordml" xmlns:wps="http://schemas.microsoft.com/office/word/2010/wordprocessingShape" mc:Ignorable="w14 w15 w16se wp14">
   <w:body>
     <w:p>
       <w:pPr>
@@ -89,7 +89,7 @@
               </wp:inline>
             </w:drawing>
           </mc:Choice>
-          <mc:Fallback>
+          <mc:Fallback xmlns:w16cid="http://schemas.microsoft.com/office/word/2016/wordml/cid" xmlns:am3d="http://schemas.microsoft.com/office/drawing/2017/model3d" xmlns:aink="http://schemas.microsoft.com/office/drawing/2016/ink" xmlns:cx8="http://schemas.microsoft.com/office/drawing/2016/5/14/chartex" xmlns:cx7="http://schemas.microsoft.com/office/drawing/2016/5/13/chartex" xmlns:cx6="http://schemas.microsoft.com/office/drawing/2016/5/12/chartex" xmlns:cx5="http://schemas.microsoft.com/office/drawing/2016/5/11/chartex" xmlns:cx4="http://schemas.microsoft.com/office/drawing/2016/5/10/chartex" xmlns:cx3="http://schemas.microsoft.com/office/drawing/2016/5/9/chartex" xmlns:cx2="http://schemas.microsoft.com/office/drawing/2015/10/21/chartex">
             <w:pict>
               <v:shapetype w14:anchorId="6FAF2E0C" id="_x0000_t202" coordsize="21600,21600" o:spt="202" path="m,l,21600r21600,l21600,xe">
                 <v:stroke joinstyle="miter"/>
@@ -234,7 +234,7 @@
               </wp:anchor>
             </w:drawing>
           </mc:Choice>
-          <mc:Fallback>
+          <mc:Fallback xmlns:w16cid="http://schemas.microsoft.com/office/word/2016/wordml/cid" xmlns:am3d="http://schemas.microsoft.com/office/drawing/2017/model3d" xmlns:aink="http://schemas.microsoft.com/office/drawing/2016/ink" xmlns:cx8="http://schemas.microsoft.com/office/drawing/2016/5/14/chartex" xmlns:cx7="http://schemas.microsoft.com/office/drawing/2016/5/13/chartex" xmlns:cx6="http://schemas.microsoft.com/office/drawing/2016/5/12/chartex" xmlns:cx5="http://schemas.microsoft.com/office/drawing/2016/5/11/chartex" xmlns:cx4="http://schemas.microsoft.com/office/drawing/2016/5/10/chartex" xmlns:cx3="http://schemas.microsoft.com/office/drawing/2016/5/9/chartex" xmlns:cx2="http://schemas.microsoft.com/office/drawing/2015/10/21/chartex">
             <w:pict>
               <v:shape w14:anchorId="080BDB78" id="Freeform 6" o:spid="_x0000_s1026" style="position:absolute;margin-left:524.85pt;margin-top:11.6pt;width:3pt;height:.1pt;z-index:-15728128;visibility:visible;mso-wrap-style:square;mso-width-percent:0;mso-height-percent:0;mso-wrap-distance-left:0;mso-wrap-distance-top:0;mso-wrap-distance-right:0;mso-wrap-distance-bottom:0;mso-position-horizontal:absolute;mso-position-horizontal-relative:page;mso-position-vertical:absolute;mso-position-vertical-relative:text;mso-width-percent:0;mso-height-percent:0;mso-width-relative:page;mso-height-relative:page;v-text-anchor:top" coordsize="60,1270" o:gfxdata="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" path="m,l60,e" filled="f" strokeweight=".72pt">
                 <v:path arrowok="t" o:connecttype="custom" o:connectlocs="0,0;38100,0" o:connectangles="0,0"/>
@@ -367,8 +367,6 @@
           <w:sz w:val="20"/>
         </w:rPr>
       </w:pPr>
-      <w:bookmarkStart w:id="0" w:name="_GoBack"/>
-      <w:bookmarkEnd w:id="0"/>
     </w:p>
     <w:p>
       <w:pPr>
@@ -4644,8 +4642,12 @@
       </w:r>
     </w:p>
     <w:sectPr>
-      <w:headerReference w:type="default" r:id="rId23"/>
-      <w:footerReference w:type="default" r:id="rId24"/>
+      <w:headerReference w:type="even" r:id="rId23"/>
+      <w:headerReference w:type="default" r:id="rId24"/>
+      <w:footerReference w:type="even" r:id="rId25"/>
+      <w:footerReference w:type="default" r:id="rId26"/>
+      <w:headerReference w:type="first" r:id="rId27"/>
+      <w:footerReference w:type="first" r:id="rId28"/>
       <w:pgSz w:w="11900" w:h="16820"/>
       <w:pgMar w:top="1780" w:right="1140" w:bottom="940" w:left="1180" w:header="765" w:footer="741" w:gutter="0"/>
       <w:cols w:space="720"/>
@@ -4656,7 +4658,7 @@
 </file>
 
 <file path=word/endnotes.xml><?xml version="1.0" encoding="utf-8"?>
-<w:endnotes xmlns:wpc="http://schemas.microsoft.com/office/word/2010/wordprocessingCanvas" xmlns:cx="http://schemas.microsoft.com/office/drawing/2014/chartex" xmlns:cx1="http://schemas.microsoft.com/office/drawing/2015/9/8/chartex" xmlns:cx2="http://schemas.microsoft.com/office/drawing/2015/10/21/chartex" xmlns:cx3="http://schemas.microsoft.com/office/drawing/2016/5/9/chartex" xmlns:cx4="http://schemas.microsoft.com/office/drawing/2016/5/10/chartex" xmlns:cx5="http://schemas.microsoft.com/office/drawing/2016/5/11/chartex" xmlns:cx6="http://schemas.microsoft.com/office/drawing/2016/5/12/chartex" xmlns:cx7="http://schemas.microsoft.com/office/drawing/2016/5/13/chartex" xmlns:cx8="http://schemas.microsoft.com/office/drawing/2016/5/14/chartex" xmlns:mc="http://schemas.openxmlformats.org/markup-compatibility/2006" xmlns:aink="http://schemas.microsoft.com/office/drawing/2016/ink" xmlns:am3d="http://schemas.microsoft.com/office/drawing/2017/model3d" xmlns:o="urn:schemas-microsoft-com:office:office" xmlns:r="http://schemas.openxmlformats.org/officeDocument/2006/relationships" xmlns:m="http://schemas.openxmlformats.org/officeDocument/2006/math" xmlns:v="urn:schemas-microsoft-com:vml" xmlns:wp14="http://schemas.microsoft.com/office/word/2010/wordprocessingDrawing" xmlns:wp="http://schemas.openxmlformats.org/drawingml/2006/wordprocessingDrawing" xmlns:w10="urn:schemas-microsoft-com:office:word" xmlns:w="http://schemas.openxmlformats.org/wordprocessingml/2006/main" xmlns:w14="http://schemas.microsoft.com/office/word/2010/wordml" xmlns:w15="http://schemas.microsoft.com/office/word/2012/wordml" xmlns:w16cid="http://schemas.microsoft.com/office/word/2016/wordml/cid" xmlns:w16se="http://schemas.microsoft.com/office/word/2015/wordml/symex" xmlns:wpg="http://schemas.microsoft.com/office/word/2010/wordprocessingGroup" xmlns:wpi="http://schemas.microsoft.com/office/word/2010/wordprocessingInk" xmlns:wne="http://schemas.microsoft.com/office/word/2006/wordml" xmlns:wps="http://schemas.microsoft.com/office/word/2010/wordprocessingShape" mc:Ignorable="w14 w15 w16se w16cid wp14">
+<w:endnotes xmlns:wpc="http://schemas.microsoft.com/office/word/2010/wordprocessingCanvas" xmlns:cx="http://schemas.microsoft.com/office/drawing/2014/chartex" xmlns:cx1="http://schemas.microsoft.com/office/drawing/2015/9/8/chartex" xmlns:mc="http://schemas.openxmlformats.org/markup-compatibility/2006" xmlns:o="urn:schemas-microsoft-com:office:office" xmlns:r="http://schemas.openxmlformats.org/officeDocument/2006/relationships" xmlns:m="http://schemas.openxmlformats.org/officeDocument/2006/math" xmlns:v="urn:schemas-microsoft-com:vml" xmlns:wp14="http://schemas.microsoft.com/office/word/2010/wordprocessingDrawing" xmlns:wp="http://schemas.openxmlformats.org/drawingml/2006/wordprocessingDrawing" xmlns:w10="urn:schemas-microsoft-com:office:word" xmlns:w="http://schemas.openxmlformats.org/wordprocessingml/2006/main" xmlns:w14="http://schemas.microsoft.com/office/word/2010/wordml" xmlns:w15="http://schemas.microsoft.com/office/word/2012/wordml" xmlns:w16se="http://schemas.microsoft.com/office/word/2015/wordml/symex" xmlns:wpg="http://schemas.microsoft.com/office/word/2010/wordprocessingGroup" xmlns:wpi="http://schemas.microsoft.com/office/word/2010/wordprocessingInk" xmlns:wne="http://schemas.microsoft.com/office/word/2006/wordml" xmlns:wps="http://schemas.microsoft.com/office/word/2010/wordprocessingShape" mc:Ignorable="w14 w15 w16se wp14">
   <w:endnote w:type="separator" w:id="-1">
     <w:p>
       <w:r>
@@ -4675,7 +4677,17 @@
 </file>
 
 <file path=word/footer1.xml><?xml version="1.0" encoding="utf-8"?>
-<w:ftr xmlns:wpc="http://schemas.microsoft.com/office/word/2010/wordprocessingCanvas" xmlns:cx="http://schemas.microsoft.com/office/drawing/2014/chartex" xmlns:cx1="http://schemas.microsoft.com/office/drawing/2015/9/8/chartex" xmlns:cx2="http://schemas.microsoft.com/office/drawing/2015/10/21/chartex" xmlns:cx3="http://schemas.microsoft.com/office/drawing/2016/5/9/chartex" xmlns:cx4="http://schemas.microsoft.com/office/drawing/2016/5/10/chartex" xmlns:cx5="http://schemas.microsoft.com/office/drawing/2016/5/11/chartex" xmlns:cx6="http://schemas.microsoft.com/office/drawing/2016/5/12/chartex" xmlns:cx7="http://schemas.microsoft.com/office/drawing/2016/5/13/chartex" xmlns:cx8="http://schemas.microsoft.com/office/drawing/2016/5/14/chartex" xmlns:mc="http://schemas.openxmlformats.org/markup-compatibility/2006" xmlns:aink="http://schemas.microsoft.com/office/drawing/2016/ink" xmlns:am3d="http://schemas.microsoft.com/office/drawing/2017/model3d" xmlns:o="urn:schemas-microsoft-com:office:office" xmlns:r="http://schemas.openxmlformats.org/officeDocument/2006/relationships" xmlns:m="http://schemas.openxmlformats.org/officeDocument/2006/math" xmlns:v="urn:schemas-microsoft-com:vml" xmlns:wp14="http://schemas.microsoft.com/office/word/2010/wordprocessingDrawing" xmlns:wp="http://schemas.openxmlformats.org/drawingml/2006/wordprocessingDrawing" xmlns:w10="urn:schemas-microsoft-com:office:word" xmlns:w="http://schemas.openxmlformats.org/wordprocessingml/2006/main" xmlns:w14="http://schemas.microsoft.com/office/word/2010/wordml" xmlns:w15="http://schemas.microsoft.com/office/word/2012/wordml" xmlns:w16cid="http://schemas.microsoft.com/office/word/2016/wordml/cid" xmlns:w16se="http://schemas.microsoft.com/office/word/2015/wordml/symex" xmlns:wpg="http://schemas.microsoft.com/office/word/2010/wordprocessingGroup" xmlns:wpi="http://schemas.microsoft.com/office/word/2010/wordprocessingInk" xmlns:wne="http://schemas.microsoft.com/office/word/2006/wordml" xmlns:wps="http://schemas.microsoft.com/office/word/2010/wordprocessingShape" mc:Ignorable="w14 w15 w16se w16cid wp14">
+<w:ftr xmlns:wpc="http://schemas.microsoft.com/office/word/2010/wordprocessingCanvas" xmlns:cx="http://schemas.microsoft.com/office/drawing/2014/chartex" xmlns:cx1="http://schemas.microsoft.com/office/drawing/2015/9/8/chartex" xmlns:mc="http://schemas.openxmlformats.org/markup-compatibility/2006" xmlns:o="urn:schemas-microsoft-com:office:office" xmlns:r="http://schemas.openxmlformats.org/officeDocument/2006/relationships" xmlns:m="http://schemas.openxmlformats.org/officeDocument/2006/math" xmlns:v="urn:schemas-microsoft-com:vml" xmlns:wp14="http://schemas.microsoft.com/office/word/2010/wordprocessingDrawing" xmlns:wp="http://schemas.openxmlformats.org/drawingml/2006/wordprocessingDrawing" xmlns:w10="urn:schemas-microsoft-com:office:word" xmlns:w="http://schemas.openxmlformats.org/wordprocessingml/2006/main" xmlns:w14="http://schemas.microsoft.com/office/word/2010/wordml" xmlns:w15="http://schemas.microsoft.com/office/word/2012/wordml" xmlns:w16se="http://schemas.microsoft.com/office/word/2015/wordml/symex" xmlns:wpg="http://schemas.microsoft.com/office/word/2010/wordprocessingGroup" xmlns:wpi="http://schemas.microsoft.com/office/word/2010/wordprocessingInk" xmlns:wne="http://schemas.microsoft.com/office/word/2006/wordml" xmlns:wps="http://schemas.microsoft.com/office/word/2010/wordprocessingShape" mc:Ignorable="w14 w15 w16se wp14">
+  <w:p>
+    <w:pPr>
+      <w:pStyle w:val="Footer"/>
+    </w:pPr>
+  </w:p>
+</w:ftr>
+</file>
+
+<file path=word/footer2.xml><?xml version="1.0" encoding="utf-8"?>
+<w:ftr xmlns:wpc="http://schemas.microsoft.com/office/word/2010/wordprocessingCanvas" xmlns:cx="http://schemas.microsoft.com/office/drawing/2014/chartex" xmlns:cx1="http://schemas.microsoft.com/office/drawing/2015/9/8/chartex" xmlns:mc="http://schemas.openxmlformats.org/markup-compatibility/2006" xmlns:o="urn:schemas-microsoft-com:office:office" xmlns:r="http://schemas.openxmlformats.org/officeDocument/2006/relationships" xmlns:m="http://schemas.openxmlformats.org/officeDocument/2006/math" xmlns:v="urn:schemas-microsoft-com:vml" xmlns:wp14="http://schemas.microsoft.com/office/word/2010/wordprocessingDrawing" xmlns:wp="http://schemas.openxmlformats.org/drawingml/2006/wordprocessingDrawing" xmlns:w10="urn:schemas-microsoft-com:office:word" xmlns:w="http://schemas.openxmlformats.org/wordprocessingml/2006/main" xmlns:w14="http://schemas.microsoft.com/office/word/2010/wordml" xmlns:w15="http://schemas.microsoft.com/office/word/2012/wordml" xmlns:w16se="http://schemas.microsoft.com/office/word/2015/wordml/symex" xmlns:wpg="http://schemas.microsoft.com/office/word/2010/wordprocessingGroup" xmlns:wpi="http://schemas.microsoft.com/office/word/2010/wordprocessingInk" xmlns:wne="http://schemas.microsoft.com/office/word/2006/wordml" xmlns:wps="http://schemas.microsoft.com/office/word/2010/wordprocessingShape" mc:Ignorable="w14 w15 w16se wp14">
   <w:p>
     <w:pPr>
       <w:pStyle w:val="BodyText"/>
@@ -4790,7 +4802,7 @@
             </wp:anchor>
           </w:drawing>
         </mc:Choice>
-        <mc:Fallback>
+        <mc:Fallback xmlns:w16cid="http://schemas.microsoft.com/office/word/2016/wordml/cid" xmlns:am3d="http://schemas.microsoft.com/office/drawing/2017/model3d" xmlns:aink="http://schemas.microsoft.com/office/drawing/2016/ink" xmlns:cx8="http://schemas.microsoft.com/office/drawing/2016/5/14/chartex" xmlns:cx7="http://schemas.microsoft.com/office/drawing/2016/5/13/chartex" xmlns:cx6="http://schemas.microsoft.com/office/drawing/2016/5/12/chartex" xmlns:cx5="http://schemas.microsoft.com/office/drawing/2016/5/11/chartex" xmlns:cx4="http://schemas.microsoft.com/office/drawing/2016/5/10/chartex" xmlns:cx3="http://schemas.microsoft.com/office/drawing/2016/5/9/chartex" xmlns:cx2="http://schemas.microsoft.com/office/drawing/2015/10/21/chartex">
           <w:pict>
             <v:shapetype w14:anchorId="485946DC" id="_x0000_t202" coordsize="21600,21600" o:spt="202" path="m,l,21600r21600,l21600,xe">
               <v:stroke joinstyle="miter"/>
@@ -4900,7 +4912,7 @@
             </wp:anchor>
           </w:drawing>
         </mc:Choice>
-        <mc:Fallback>
+        <mc:Fallback xmlns:w16cid="http://schemas.microsoft.com/office/word/2016/wordml/cid" xmlns:am3d="http://schemas.microsoft.com/office/drawing/2017/model3d" xmlns:aink="http://schemas.microsoft.com/office/drawing/2016/ink" xmlns:cx8="http://schemas.microsoft.com/office/drawing/2016/5/14/chartex" xmlns:cx7="http://schemas.microsoft.com/office/drawing/2016/5/13/chartex" xmlns:cx6="http://schemas.microsoft.com/office/drawing/2016/5/12/chartex" xmlns:cx5="http://schemas.microsoft.com/office/drawing/2016/5/11/chartex" xmlns:cx4="http://schemas.microsoft.com/office/drawing/2016/5/10/chartex" xmlns:cx3="http://schemas.microsoft.com/office/drawing/2016/5/9/chartex" xmlns:cx2="http://schemas.microsoft.com/office/drawing/2015/10/21/chartex">
           <w:pict>
             <v:line w14:anchorId="77D98266" id="Line 4" o:spid="_x0000_s1026" style="position:absolute;z-index:-15809536;visibility:visible;mso-wrap-style:square;mso-width-percent:0;mso-height-percent:0;mso-wrap-distance-left:9pt;mso-wrap-distance-top:0;mso-wrap-distance-right:9pt;mso-wrap-distance-bottom:0;mso-position-horizontal:absolute;mso-position-horizontal-relative:page;mso-position-vertical:absolute;mso-position-vertical-relative:page;mso-width-percent:0;mso-height-percent:0;mso-width-relative:page;mso-height-relative:page" from="66.6pt,790.2pt" to="527.85pt,790.2pt" o:gfxdata="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" strokeweight=".5pt">
               <w10:wrap anchorx="page" anchory="page"/>
@@ -5015,7 +5027,7 @@
             </wp:anchor>
           </w:drawing>
         </mc:Choice>
-        <mc:Fallback>
+        <mc:Fallback xmlns:w16cid="http://schemas.microsoft.com/office/word/2016/wordml/cid" xmlns:am3d="http://schemas.microsoft.com/office/drawing/2017/model3d" xmlns:aink="http://schemas.microsoft.com/office/drawing/2016/ink" xmlns:cx8="http://schemas.microsoft.com/office/drawing/2016/5/14/chartex" xmlns:cx7="http://schemas.microsoft.com/office/drawing/2016/5/13/chartex" xmlns:cx6="http://schemas.microsoft.com/office/drawing/2016/5/12/chartex" xmlns:cx5="http://schemas.microsoft.com/office/drawing/2016/5/11/chartex" xmlns:cx4="http://schemas.microsoft.com/office/drawing/2016/5/10/chartex" xmlns:cx3="http://schemas.microsoft.com/office/drawing/2016/5/9/chartex" xmlns:cx2="http://schemas.microsoft.com/office/drawing/2015/10/21/chartex">
           <w:pict>
             <v:shape w14:anchorId="6B80B95B" id="Text Box 2" o:spid="_x0000_s1031" type="#_x0000_t202" style="position:absolute;margin-left:270.95pt;margin-top:795.8pt;width:52.6pt;height:13.2pt;z-index:-15808512;visibility:visible;mso-wrap-style:square;mso-width-percent:0;mso-height-percent:0;mso-wrap-distance-left:9pt;mso-wrap-distance-top:0;mso-wrap-distance-right:9pt;mso-wrap-distance-bottom:0;mso-position-horizontal:absolute;mso-position-horizontal-relative:page;mso-position-vertical:absolute;mso-position-vertical-relative:page;mso-width-percent:0;mso-height-percent:0;mso-width-relative:page;mso-height-relative:page;v-text-anchor:top" o:gfxdata="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" filled="f" stroked="f">
               <v:textbox inset="0,0,0,0">
@@ -5153,7 +5165,7 @@
             </wp:anchor>
           </w:drawing>
         </mc:Choice>
-        <mc:Fallback>
+        <mc:Fallback xmlns:w16cid="http://schemas.microsoft.com/office/word/2016/wordml/cid" xmlns:am3d="http://schemas.microsoft.com/office/drawing/2017/model3d" xmlns:aink="http://schemas.microsoft.com/office/drawing/2016/ink" xmlns:cx8="http://schemas.microsoft.com/office/drawing/2016/5/14/chartex" xmlns:cx7="http://schemas.microsoft.com/office/drawing/2016/5/13/chartex" xmlns:cx6="http://schemas.microsoft.com/office/drawing/2016/5/12/chartex" xmlns:cx5="http://schemas.microsoft.com/office/drawing/2016/5/11/chartex" xmlns:cx4="http://schemas.microsoft.com/office/drawing/2016/5/10/chartex" xmlns:cx3="http://schemas.microsoft.com/office/drawing/2016/5/9/chartex" xmlns:cx2="http://schemas.microsoft.com/office/drawing/2015/10/21/chartex">
           <w:pict>
             <v:shape w14:anchorId="5E350453" id="Text Box 1" o:spid="_x0000_s1032" type="#_x0000_t202" style="position:absolute;margin-left:458.65pt;margin-top:795.8pt;width:64.8pt;height:13.2pt;z-index:-15808000;visibility:visible;mso-wrap-style:square;mso-width-percent:0;mso-height-percent:0;mso-wrap-distance-left:9pt;mso-wrap-distance-top:0;mso-wrap-distance-right:9pt;mso-wrap-distance-bottom:0;mso-position-horizontal:absolute;mso-position-horizontal-relative:page;mso-position-vertical:absolute;mso-position-vertical-relative:page;mso-width-percent:0;mso-height-percent:0;mso-width-relative:page;mso-height-relative:page;v-text-anchor:top" o:gfxdata="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" filled="f" stroked="f">
               <v:textbox inset="0,0,0,0">
@@ -5189,8 +5201,18 @@
 </w:ftr>
 </file>
 
+<file path=word/footer3.xml><?xml version="1.0" encoding="utf-8"?>
+<w:ftr xmlns:wpc="http://schemas.microsoft.com/office/word/2010/wordprocessingCanvas" xmlns:cx="http://schemas.microsoft.com/office/drawing/2014/chartex" xmlns:cx1="http://schemas.microsoft.com/office/drawing/2015/9/8/chartex" xmlns:mc="http://schemas.openxmlformats.org/markup-compatibility/2006" xmlns:o="urn:schemas-microsoft-com:office:office" xmlns:r="http://schemas.openxmlformats.org/officeDocument/2006/relationships" xmlns:m="http://schemas.openxmlformats.org/officeDocument/2006/math" xmlns:v="urn:schemas-microsoft-com:vml" xmlns:wp14="http://schemas.microsoft.com/office/word/2010/wordprocessingDrawing" xmlns:wp="http://schemas.openxmlformats.org/drawingml/2006/wordprocessingDrawing" xmlns:w10="urn:schemas-microsoft-com:office:word" xmlns:w="http://schemas.openxmlformats.org/wordprocessingml/2006/main" xmlns:w14="http://schemas.microsoft.com/office/word/2010/wordml" xmlns:w15="http://schemas.microsoft.com/office/word/2012/wordml" xmlns:w16se="http://schemas.microsoft.com/office/word/2015/wordml/symex" xmlns:wpg="http://schemas.microsoft.com/office/word/2010/wordprocessingGroup" xmlns:wpi="http://schemas.microsoft.com/office/word/2010/wordprocessingInk" xmlns:wne="http://schemas.microsoft.com/office/word/2006/wordml" xmlns:wps="http://schemas.microsoft.com/office/word/2010/wordprocessingShape" mc:Ignorable="w14 w15 w16se wp14">
+  <w:p>
+    <w:pPr>
+      <w:pStyle w:val="Footer"/>
+    </w:pPr>
+  </w:p>
+</w:ftr>
+</file>
+
 <file path=word/footnotes.xml><?xml version="1.0" encoding="utf-8"?>
-<w:footnotes xmlns:wpc="http://schemas.microsoft.com/office/word/2010/wordprocessingCanvas" xmlns:cx="http://schemas.microsoft.com/office/drawing/2014/chartex" xmlns:cx1="http://schemas.microsoft.com/office/drawing/2015/9/8/chartex" xmlns:cx2="http://schemas.microsoft.com/office/drawing/2015/10/21/chartex" xmlns:cx3="http://schemas.microsoft.com/office/drawing/2016/5/9/chartex" xmlns:cx4="http://schemas.microsoft.com/office/drawing/2016/5/10/chartex" xmlns:cx5="http://schemas.microsoft.com/office/drawing/2016/5/11/chartex" xmlns:cx6="http://schemas.microsoft.com/office/drawing/2016/5/12/chartex" xmlns:cx7="http://schemas.microsoft.com/office/drawing/2016/5/13/chartex" xmlns:cx8="http://schemas.microsoft.com/office/drawing/2016/5/14/chartex" xmlns:mc="http://schemas.openxmlformats.org/markup-compatibility/2006" xmlns:aink="http://schemas.microsoft.com/office/drawing/2016/ink" xmlns:am3d="http://schemas.microsoft.com/office/drawing/2017/model3d" xmlns:o="urn:schemas-microsoft-com:office:office" xmlns:r="http://schemas.openxmlformats.org/officeDocument/2006/relationships" xmlns:m="http://schemas.openxmlformats.org/officeDocument/2006/math" xmlns:v="urn:schemas-microsoft-com:vml" xmlns:wp14="http://schemas.microsoft.com/office/word/2010/wordprocessingDrawing" xmlns:wp="http://schemas.openxmlformats.org/drawingml/2006/wordprocessingDrawing" xmlns:w10="urn:schemas-microsoft-com:office:word" xmlns:w="http://schemas.openxmlformats.org/wordprocessingml/2006/main" xmlns:w14="http://schemas.microsoft.com/office/word/2010/wordml" xmlns:w15="http://schemas.microsoft.com/office/word/2012/wordml" xmlns:w16cid="http://schemas.microsoft.com/office/word/2016/wordml/cid" xmlns:w16se="http://schemas.microsoft.com/office/word/2015/wordml/symex" xmlns:wpg="http://schemas.microsoft.com/office/word/2010/wordprocessingGroup" xmlns:wpi="http://schemas.microsoft.com/office/word/2010/wordprocessingInk" xmlns:wne="http://schemas.microsoft.com/office/word/2006/wordml" xmlns:wps="http://schemas.microsoft.com/office/word/2010/wordprocessingShape" mc:Ignorable="w14 w15 w16se w16cid wp14">
+<w:footnotes xmlns:wpc="http://schemas.microsoft.com/office/word/2010/wordprocessingCanvas" xmlns:cx="http://schemas.microsoft.com/office/drawing/2014/chartex" xmlns:cx1="http://schemas.microsoft.com/office/drawing/2015/9/8/chartex" xmlns:mc="http://schemas.openxmlformats.org/markup-compatibility/2006" xmlns:o="urn:schemas-microsoft-com:office:office" xmlns:r="http://schemas.openxmlformats.org/officeDocument/2006/relationships" xmlns:m="http://schemas.openxmlformats.org/officeDocument/2006/math" xmlns:v="urn:schemas-microsoft-com:vml" xmlns:wp14="http://schemas.microsoft.com/office/word/2010/wordprocessingDrawing" xmlns:wp="http://schemas.openxmlformats.org/drawingml/2006/wordprocessingDrawing" xmlns:w10="urn:schemas-microsoft-com:office:word" xmlns:w="http://schemas.openxmlformats.org/wordprocessingml/2006/main" xmlns:w14="http://schemas.microsoft.com/office/word/2010/wordml" xmlns:w15="http://schemas.microsoft.com/office/word/2012/wordml" xmlns:w16se="http://schemas.microsoft.com/office/word/2015/wordml/symex" xmlns:wpg="http://schemas.microsoft.com/office/word/2010/wordprocessingGroup" xmlns:wpi="http://schemas.microsoft.com/office/word/2010/wordprocessingInk" xmlns:wne="http://schemas.microsoft.com/office/word/2006/wordml" xmlns:wps="http://schemas.microsoft.com/office/word/2010/wordprocessingShape" mc:Ignorable="w14 w15 w16se wp14">
   <w:footnote w:type="separator" w:id="-1">
     <w:p>
       <w:r>
@@ -5209,7 +5231,17 @@
 </file>
 
 <file path=word/header1.xml><?xml version="1.0" encoding="utf-8"?>
-<w:hdr xmlns:wpc="http://schemas.microsoft.com/office/word/2010/wordprocessingCanvas" xmlns:cx="http://schemas.microsoft.com/office/drawing/2014/chartex" xmlns:cx1="http://schemas.microsoft.com/office/drawing/2015/9/8/chartex" xmlns:cx2="http://schemas.microsoft.com/office/drawing/2015/10/21/chartex" xmlns:cx3="http://schemas.microsoft.com/office/drawing/2016/5/9/chartex" xmlns:cx4="http://schemas.microsoft.com/office/drawing/2016/5/10/chartex" xmlns:cx5="http://schemas.microsoft.com/office/drawing/2016/5/11/chartex" xmlns:cx6="http://schemas.microsoft.com/office/drawing/2016/5/12/chartex" xmlns:cx7="http://schemas.microsoft.com/office/drawing/2016/5/13/chartex" xmlns:cx8="http://schemas.microsoft.com/office/drawing/2016/5/14/chartex" xmlns:mc="http://schemas.openxmlformats.org/markup-compatibility/2006" xmlns:aink="http://schemas.microsoft.com/office/drawing/2016/ink" xmlns:am3d="http://schemas.microsoft.com/office/drawing/2017/model3d" xmlns:o="urn:schemas-microsoft-com:office:office" xmlns:r="http://schemas.openxmlformats.org/officeDocument/2006/relationships" xmlns:m="http://schemas.openxmlformats.org/officeDocument/2006/math" xmlns:v="urn:schemas-microsoft-com:vml" xmlns:wp14="http://schemas.microsoft.com/office/word/2010/wordprocessingDrawing" xmlns:wp="http://schemas.openxmlformats.org/drawingml/2006/wordprocessingDrawing" xmlns:w10="urn:schemas-microsoft-com:office:word" xmlns:w="http://schemas.openxmlformats.org/wordprocessingml/2006/main" xmlns:w14="http://schemas.microsoft.com/office/word/2010/wordml" xmlns:w15="http://schemas.microsoft.com/office/word/2012/wordml" xmlns:w16cid="http://schemas.microsoft.com/office/word/2016/wordml/cid" xmlns:w16se="http://schemas.microsoft.com/office/word/2015/wordml/symex" xmlns:wpg="http://schemas.microsoft.com/office/word/2010/wordprocessingGroup" xmlns:wpi="http://schemas.microsoft.com/office/word/2010/wordprocessingInk" xmlns:wne="http://schemas.microsoft.com/office/word/2006/wordml" xmlns:wps="http://schemas.microsoft.com/office/word/2010/wordprocessingShape" mc:Ignorable="w14 w15 w16se w16cid wp14">
+<w:hdr xmlns:wpc="http://schemas.microsoft.com/office/word/2010/wordprocessingCanvas" xmlns:cx="http://schemas.microsoft.com/office/drawing/2014/chartex" xmlns:cx1="http://schemas.microsoft.com/office/drawing/2015/9/8/chartex" xmlns:mc="http://schemas.openxmlformats.org/markup-compatibility/2006" xmlns:o="urn:schemas-microsoft-com:office:office" xmlns:r="http://schemas.openxmlformats.org/officeDocument/2006/relationships" xmlns:m="http://schemas.openxmlformats.org/officeDocument/2006/math" xmlns:v="urn:schemas-microsoft-com:vml" xmlns:wp14="http://schemas.microsoft.com/office/word/2010/wordprocessingDrawing" xmlns:wp="http://schemas.openxmlformats.org/drawingml/2006/wordprocessingDrawing" xmlns:w10="urn:schemas-microsoft-com:office:word" xmlns:w="http://schemas.openxmlformats.org/wordprocessingml/2006/main" xmlns:w14="http://schemas.microsoft.com/office/word/2010/wordml" xmlns:w15="http://schemas.microsoft.com/office/word/2012/wordml" xmlns:w16se="http://schemas.microsoft.com/office/word/2015/wordml/symex" xmlns:wpg="http://schemas.microsoft.com/office/word/2010/wordprocessingGroup" xmlns:wpi="http://schemas.microsoft.com/office/word/2010/wordprocessingInk" xmlns:wne="http://schemas.microsoft.com/office/word/2006/wordml" xmlns:wps="http://schemas.microsoft.com/office/word/2010/wordprocessingShape" mc:Ignorable="w14 w15 w16se wp14">
+  <w:p>
+    <w:pPr>
+      <w:pStyle w:val="Header"/>
+    </w:pPr>
+  </w:p>
+</w:hdr>
+</file>
+
+<file path=word/header2.xml><?xml version="1.0" encoding="utf-8"?>
+<w:hdr xmlns:wpc="http://schemas.microsoft.com/office/word/2010/wordprocessingCanvas" xmlns:cx="http://schemas.microsoft.com/office/drawing/2014/chartex" xmlns:cx1="http://schemas.microsoft.com/office/drawing/2015/9/8/chartex" xmlns:mc="http://schemas.openxmlformats.org/markup-compatibility/2006" xmlns:o="urn:schemas-microsoft-com:office:office" xmlns:r="http://schemas.openxmlformats.org/officeDocument/2006/relationships" xmlns:m="http://schemas.openxmlformats.org/officeDocument/2006/math" xmlns:v="urn:schemas-microsoft-com:vml" xmlns:wp14="http://schemas.microsoft.com/office/word/2010/wordprocessingDrawing" xmlns:wp="http://schemas.openxmlformats.org/drawingml/2006/wordprocessingDrawing" xmlns:w10="urn:schemas-microsoft-com:office:word" xmlns:w="http://schemas.openxmlformats.org/wordprocessingml/2006/main" xmlns:w14="http://schemas.microsoft.com/office/word/2010/wordml" xmlns:w15="http://schemas.microsoft.com/office/word/2012/wordml" xmlns:w16se="http://schemas.microsoft.com/office/word/2015/wordml/symex" xmlns:wpg="http://schemas.microsoft.com/office/word/2010/wordprocessingGroup" xmlns:wpi="http://schemas.microsoft.com/office/word/2010/wordprocessingInk" xmlns:wne="http://schemas.microsoft.com/office/word/2006/wordml" xmlns:wps="http://schemas.microsoft.com/office/word/2010/wordprocessingShape" mc:Ignorable="w14 w15 w16se wp14">
   <w:p>
     <w:pPr>
       <w:pStyle w:val="BodyText"/>
@@ -5218,6 +5250,8 @@
         <w:sz w:val="20"/>
       </w:rPr>
     </w:pPr>
+    <w:bookmarkStart w:id="0" w:name="_GoBack"/>
+    <w:bookmarkEnd w:id="0"/>
     <w:r>
       <w:rPr>
         <w:noProof/>
@@ -5353,7 +5387,7 @@
             </wp:anchor>
           </w:drawing>
         </mc:Choice>
-        <mc:Fallback>
+        <mc:Fallback xmlns:w16cid="http://schemas.microsoft.com/office/word/2016/wordml/cid" xmlns:am3d="http://schemas.microsoft.com/office/drawing/2017/model3d" xmlns:aink="http://schemas.microsoft.com/office/drawing/2016/ink" xmlns:cx8="http://schemas.microsoft.com/office/drawing/2016/5/14/chartex" xmlns:cx7="http://schemas.microsoft.com/office/drawing/2016/5/13/chartex" xmlns:cx6="http://schemas.microsoft.com/office/drawing/2016/5/12/chartex" xmlns:cx5="http://schemas.microsoft.com/office/drawing/2016/5/11/chartex" xmlns:cx4="http://schemas.microsoft.com/office/drawing/2016/5/10/chartex" xmlns:cx3="http://schemas.microsoft.com/office/drawing/2016/5/9/chartex" xmlns:cx2="http://schemas.microsoft.com/office/drawing/2015/10/21/chartex">
           <w:pict>
             <v:shapetype w14:anchorId="01A0E13D" id="_x0000_t202" coordsize="21600,21600" o:spt="202" path="m,l,21600r21600,l21600,xe">
               <v:stroke joinstyle="miter"/>
@@ -5378,30 +5412,6 @@
         </mc:Fallback>
       </mc:AlternateContent>
     </w:r>
-    <w:r>
-      <w:rPr>
-        <w:sz w:val="20"/>
-      </w:rPr>
-      <w:t>s</w:t>
-    </w:r>
-  </w:p>
-  <w:p>
-    <w:pPr>
-      <w:pStyle w:val="BodyText"/>
-      <w:spacing w:line="14" w:lineRule="auto"/>
-      <w:rPr>
-        <w:sz w:val="20"/>
-      </w:rPr>
-    </w:pPr>
-  </w:p>
-  <w:p>
-    <w:pPr>
-      <w:pStyle w:val="BodyText"/>
-      <w:spacing w:line="14" w:lineRule="auto"/>
-      <w:rPr>
-        <w:sz w:val="20"/>
-      </w:rPr>
-    </w:pPr>
     <w:r>
       <w:rPr>
         <w:noProof/>
@@ -5525,7 +5535,7 @@
             </wp:anchor>
           </w:drawing>
         </mc:Choice>
-        <mc:Fallback>
+        <mc:Fallback xmlns:w16cid="http://schemas.microsoft.com/office/word/2016/wordml/cid" xmlns:am3d="http://schemas.microsoft.com/office/drawing/2017/model3d" xmlns:aink="http://schemas.microsoft.com/office/drawing/2016/ink" xmlns:cx8="http://schemas.microsoft.com/office/drawing/2016/5/14/chartex" xmlns:cx7="http://schemas.microsoft.com/office/drawing/2016/5/13/chartex" xmlns:cx6="http://schemas.microsoft.com/office/drawing/2016/5/12/chartex" xmlns:cx5="http://schemas.microsoft.com/office/drawing/2016/5/11/chartex" xmlns:cx4="http://schemas.microsoft.com/office/drawing/2016/5/10/chartex" xmlns:cx3="http://schemas.microsoft.com/office/drawing/2016/5/9/chartex" xmlns:cx2="http://schemas.microsoft.com/office/drawing/2015/10/21/chartex">
           <w:pict>
             <v:shape w14:anchorId="1B9A2C55" id="Text Box 20" o:spid="_x0000_s1028" type="#_x0000_t202" style="position:absolute;margin-left:107.1pt;margin-top:61.05pt;width:439.95pt;height:18.7pt;z-index:-15801856;visibility:visible;mso-wrap-style:square;mso-width-percent:0;mso-height-percent:0;mso-wrap-distance-left:9pt;mso-wrap-distance-top:0;mso-wrap-distance-right:9pt;mso-wrap-distance-bottom:0;mso-position-horizontal:absolute;mso-position-horizontal-relative:page;mso-position-vertical:absolute;mso-position-vertical-relative:page;mso-width-percent:0;mso-height-percent:0;mso-width-relative:page;mso-height-relative:page;v-text-anchor:top" o:gfxdata="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" filled="f" stroked="f">
               <v:textbox inset="0,0,0,0">
@@ -5669,7 +5679,7 @@
             </wp:anchor>
           </w:drawing>
         </mc:Choice>
-        <mc:Fallback>
+        <mc:Fallback xmlns:w16cid="http://schemas.microsoft.com/office/word/2016/wordml/cid" xmlns:am3d="http://schemas.microsoft.com/office/drawing/2017/model3d" xmlns:aink="http://schemas.microsoft.com/office/drawing/2016/ink" xmlns:cx8="http://schemas.microsoft.com/office/drawing/2016/5/14/chartex" xmlns:cx7="http://schemas.microsoft.com/office/drawing/2016/5/13/chartex" xmlns:cx6="http://schemas.microsoft.com/office/drawing/2016/5/12/chartex" xmlns:cx5="http://schemas.microsoft.com/office/drawing/2016/5/11/chartex" xmlns:cx4="http://schemas.microsoft.com/office/drawing/2016/5/10/chartex" xmlns:cx3="http://schemas.microsoft.com/office/drawing/2016/5/9/chartex" xmlns:cx2="http://schemas.microsoft.com/office/drawing/2015/10/21/chartex">
           <w:pict>
             <v:shape w14:anchorId="0D3FD822" id="Text Box 5" o:spid="_x0000_s1029" type="#_x0000_t202" style="position:absolute;margin-left:112.5pt;margin-top:61.25pt;width:434.5pt;height:20.85pt;z-index:-15810048;visibility:visible;mso-wrap-style:square;mso-width-percent:0;mso-height-percent:0;mso-wrap-distance-left:9pt;mso-wrap-distance-top:0;mso-wrap-distance-right:9pt;mso-wrap-distance-bottom:0;mso-position-horizontal:absolute;mso-position-horizontal-relative:page;mso-position-vertical:absolute;mso-position-vertical-relative:page;mso-width-percent:0;mso-height-percent:0;mso-width-relative:page;mso-height-relative:page;v-text-anchor:top" o:gfxdata="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" filled="f" stroked="f">
               <v:textbox inset="0,0,0,0">
@@ -5690,20 +5700,22 @@
         </mc:Fallback>
       </mc:AlternateContent>
     </w:r>
-    <w:proofErr w:type="spellStart"/>
-    <w:r>
-      <w:rPr>
-        <w:sz w:val="20"/>
-      </w:rPr>
-      <w:t>sh</w:t>
-    </w:r>
-    <w:proofErr w:type="spellEnd"/>
+  </w:p>
+</w:hdr>
+</file>
+
+<file path=word/header3.xml><?xml version="1.0" encoding="utf-8"?>
+<w:hdr xmlns:wpc="http://schemas.microsoft.com/office/word/2010/wordprocessingCanvas" xmlns:cx="http://schemas.microsoft.com/office/drawing/2014/chartex" xmlns:cx1="http://schemas.microsoft.com/office/drawing/2015/9/8/chartex" xmlns:mc="http://schemas.openxmlformats.org/markup-compatibility/2006" xmlns:o="urn:schemas-microsoft-com:office:office" xmlns:r="http://schemas.openxmlformats.org/officeDocument/2006/relationships" xmlns:m="http://schemas.openxmlformats.org/officeDocument/2006/math" xmlns:v="urn:schemas-microsoft-com:vml" xmlns:wp14="http://schemas.microsoft.com/office/word/2010/wordprocessingDrawing" xmlns:wp="http://schemas.openxmlformats.org/drawingml/2006/wordprocessingDrawing" xmlns:w10="urn:schemas-microsoft-com:office:word" xmlns:w="http://schemas.openxmlformats.org/wordprocessingml/2006/main" xmlns:w14="http://schemas.microsoft.com/office/word/2010/wordml" xmlns:w15="http://schemas.microsoft.com/office/word/2012/wordml" xmlns:w16se="http://schemas.microsoft.com/office/word/2015/wordml/symex" xmlns:wpg="http://schemas.microsoft.com/office/word/2010/wordprocessingGroup" xmlns:wpi="http://schemas.microsoft.com/office/word/2010/wordprocessingInk" xmlns:wne="http://schemas.microsoft.com/office/word/2006/wordml" xmlns:wps="http://schemas.microsoft.com/office/word/2010/wordprocessingShape" mc:Ignorable="w14 w15 w16se wp14">
+  <w:p>
+    <w:pPr>
+      <w:pStyle w:val="Header"/>
+    </w:pPr>
   </w:p>
 </w:hdr>
 </file>
 
 <file path=word/numbering.xml><?xml version="1.0" encoding="utf-8"?>
-<w:numbering xmlns:wpc="http://schemas.microsoft.com/office/word/2010/wordprocessingCanvas" xmlns:cx="http://schemas.microsoft.com/office/drawing/2014/chartex" xmlns:cx1="http://schemas.microsoft.com/office/drawing/2015/9/8/chartex" xmlns:cx2="http://schemas.microsoft.com/office/drawing/2015/10/21/chartex" xmlns:cx3="http://schemas.microsoft.com/office/drawing/2016/5/9/chartex" xmlns:cx4="http://schemas.microsoft.com/office/drawing/2016/5/10/chartex" xmlns:cx5="http://schemas.microsoft.com/office/drawing/2016/5/11/chartex" xmlns:cx6="http://schemas.microsoft.com/office/drawing/2016/5/12/chartex" xmlns:cx7="http://schemas.microsoft.com/office/drawing/2016/5/13/chartex" xmlns:cx8="http://schemas.microsoft.com/office/drawing/2016/5/14/chartex" xmlns:mc="http://schemas.openxmlformats.org/markup-compatibility/2006" xmlns:aink="http://schemas.microsoft.com/office/drawing/2016/ink" xmlns:am3d="http://schemas.microsoft.com/office/drawing/2017/model3d" xmlns:o="urn:schemas-microsoft-com:office:office" xmlns:r="http://schemas.openxmlformats.org/officeDocument/2006/relationships" xmlns:m="http://schemas.openxmlformats.org/officeDocument/2006/math" xmlns:v="urn:schemas-microsoft-com:vml" xmlns:wp14="http://schemas.microsoft.com/office/word/2010/wordprocessingDrawing" xmlns:wp="http://schemas.openxmlformats.org/drawingml/2006/wordprocessingDrawing" xmlns:w10="urn:schemas-microsoft-com:office:word" xmlns:w="http://schemas.openxmlformats.org/wordprocessingml/2006/main" xmlns:w14="http://schemas.microsoft.com/office/word/2010/wordml" xmlns:w15="http://schemas.microsoft.com/office/word/2012/wordml" xmlns:w16cid="http://schemas.microsoft.com/office/word/2016/wordml/cid" xmlns:w16se="http://schemas.microsoft.com/office/word/2015/wordml/symex" xmlns:wpg="http://schemas.microsoft.com/office/word/2010/wordprocessingGroup" xmlns:wpi="http://schemas.microsoft.com/office/word/2010/wordprocessingInk" xmlns:wne="http://schemas.microsoft.com/office/word/2006/wordml" xmlns:wps="http://schemas.microsoft.com/office/word/2010/wordprocessingShape" mc:Ignorable="w14 w15 w16se w16cid wp14">
+<w:numbering xmlns:wpc="http://schemas.microsoft.com/office/word/2010/wordprocessingCanvas" xmlns:cx="http://schemas.microsoft.com/office/drawing/2014/chartex" xmlns:cx1="http://schemas.microsoft.com/office/drawing/2015/9/8/chartex" xmlns:mc="http://schemas.openxmlformats.org/markup-compatibility/2006" xmlns:o="urn:schemas-microsoft-com:office:office" xmlns:r="http://schemas.openxmlformats.org/officeDocument/2006/relationships" xmlns:m="http://schemas.openxmlformats.org/officeDocument/2006/math" xmlns:v="urn:schemas-microsoft-com:vml" xmlns:wp14="http://schemas.microsoft.com/office/word/2010/wordprocessingDrawing" xmlns:wp="http://schemas.openxmlformats.org/drawingml/2006/wordprocessingDrawing" xmlns:w10="urn:schemas-microsoft-com:office:word" xmlns:w="http://schemas.openxmlformats.org/wordprocessingml/2006/main" xmlns:w14="http://schemas.microsoft.com/office/word/2010/wordml" xmlns:w15="http://schemas.microsoft.com/office/word/2012/wordml" xmlns:w16se="http://schemas.microsoft.com/office/word/2015/wordml/symex" xmlns:wpg="http://schemas.microsoft.com/office/word/2010/wordprocessingGroup" xmlns:wpi="http://schemas.microsoft.com/office/word/2010/wordprocessingInk" xmlns:wne="http://schemas.microsoft.com/office/word/2006/wordml" xmlns:wps="http://schemas.microsoft.com/office/word/2010/wordprocessingShape" mc:Ignorable="w14 w15 w16se wp14">
   <w:abstractNum w:abstractNumId="0" w15:restartNumberingAfterBreak="0">
     <w:nsid w:val="00283750"/>
     <w:multiLevelType w:val="hybridMultilevel"/>
@@ -7113,7 +7125,7 @@
 </file>
 
 <file path=word/styles.xml><?xml version="1.0" encoding="utf-8"?>
-<w:styles xmlns:mc="http://schemas.openxmlformats.org/markup-compatibility/2006" xmlns:r="http://schemas.openxmlformats.org/officeDocument/2006/relationships" xmlns:w="http://schemas.openxmlformats.org/wordprocessingml/2006/main" xmlns:w14="http://schemas.microsoft.com/office/word/2010/wordml" xmlns:w15="http://schemas.microsoft.com/office/word/2012/wordml" xmlns:w16cid="http://schemas.microsoft.com/office/word/2016/wordml/cid" xmlns:w16se="http://schemas.microsoft.com/office/word/2015/wordml/symex" mc:Ignorable="w14 w15 w16se w16cid">
+<w:styles xmlns:mc="http://schemas.openxmlformats.org/markup-compatibility/2006" xmlns:r="http://schemas.openxmlformats.org/officeDocument/2006/relationships" xmlns:w="http://schemas.openxmlformats.org/wordprocessingml/2006/main" xmlns:w14="http://schemas.microsoft.com/office/word/2010/wordml" xmlns:w15="http://schemas.microsoft.com/office/word/2012/wordml" xmlns:w16se="http://schemas.microsoft.com/office/word/2015/wordml/symex" mc:Ignorable="w14 w15 w16se">
   <w:docDefaults>
     <w:rPrDefault>
       <w:rPr>
@@ -7131,7 +7143,7 @@
       </w:pPr>
     </w:pPrDefault>
   </w:docDefaults>
-  <w:latentStyles w:defLockedState="0" w:defUIPriority="99" w:defSemiHidden="0" w:defUnhideWhenUsed="0" w:defQFormat="0" w:count="375">
+  <w:latentStyles w:defLockedState="0" w:defUIPriority="99" w:defSemiHidden="0" w:defUnhideWhenUsed="0" w:defQFormat="0" w:count="371">
     <w:lsdException w:name="Normal" w:uiPriority="0" w:qFormat="1"/>
     <w:lsdException w:name="heading 1" w:uiPriority="9" w:qFormat="1"/>
     <w:lsdException w:name="heading 2" w:semiHidden="1" w:uiPriority="9" w:unhideWhenUsed="1" w:qFormat="1"/>
@@ -7503,10 +7515,6 @@
     <w:lsdException w:name="List Table 5 Dark Accent 6" w:uiPriority="50"/>
     <w:lsdException w:name="List Table 6 Colorful Accent 6" w:uiPriority="51"/>
     <w:lsdException w:name="List Table 7 Colorful Accent 6" w:uiPriority="52"/>
-    <w:lsdException w:name="Mention" w:semiHidden="1" w:unhideWhenUsed="1"/>
-    <w:lsdException w:name="Smart Hyperlink" w:semiHidden="1" w:unhideWhenUsed="1"/>
-    <w:lsdException w:name="Hashtag" w:semiHidden="1" w:unhideWhenUsed="1"/>
-    <w:lsdException w:name="Unresolved Mention" w:semiHidden="1" w:unhideWhenUsed="1"/>
   </w:latentStyles>
   <w:style w:type="paragraph" w:default="1" w:styleId="Normal">
     <w:name w:val="Normal"/>
@@ -8197,7 +8205,7 @@
 </file>
 
 <file path=customXml/itemProps1.xml><?xml version="1.0" encoding="utf-8"?>
-<ds:datastoreItem xmlns:ds="http://schemas.openxmlformats.org/officeDocument/2006/customXml" ds:itemID="{9D4CD4BD-C494-48F4-A4EA-D1A7D254FDD4}">
+<ds:datastoreItem xmlns:ds="http://schemas.openxmlformats.org/officeDocument/2006/customXml" ds:itemID="{396C30D9-CB61-411D-B2E6-B412B89C136A}">
   <ds:schemaRefs>
     <ds:schemaRef ds:uri="http://schemas.openxmlformats.org/officeDocument/2006/bibliography"/>
   </ds:schemaRefs>
